--- a/概要设计1.0.docx
+++ b/概要设计1.0.docx
@@ -8,7 +8,6 @@
         <w:spacing w:line="360" w:lineRule="auto"/>
         <w:jc w:val="center"/>
         <w:rPr>
-          <w:rFonts w:hint="eastAsia"/>
           <w:b/>
           <w:bCs/>
           <w:sz w:val="72"/>
@@ -385,110 +384,63 @@
           <w:r>
             <w:fldChar w:fldCharType="separate"/>
           </w:r>
-          <w:bookmarkStart w:id="2" w:name="_GoBack"/>
-          <w:bookmarkEnd w:id="2"/>
-          <w:r>
-            <w:rPr>
-              <w:rStyle w:val="a9"/>
-              <w:noProof/>
-            </w:rPr>
-            <w:fldChar w:fldCharType="begin"/>
-          </w:r>
-          <w:r>
-            <w:rPr>
-              <w:rStyle w:val="a9"/>
-              <w:noProof/>
-            </w:rPr>
-            <w:instrText xml:space="preserve"> </w:instrText>
-          </w:r>
-          <w:r>
-            <w:rPr>
-              <w:noProof/>
-            </w:rPr>
-            <w:instrText>HYPERLINK \l "_Toc502905494"</w:instrText>
-          </w:r>
-          <w:r>
-            <w:rPr>
-              <w:rStyle w:val="a9"/>
-              <w:noProof/>
-            </w:rPr>
-            <w:instrText xml:space="preserve"> </w:instrText>
-          </w:r>
-          <w:r>
-            <w:rPr>
-              <w:rStyle w:val="a9"/>
-              <w:noProof/>
-            </w:rPr>
-          </w:r>
-          <w:r>
-            <w:rPr>
-              <w:rStyle w:val="a9"/>
-              <w:noProof/>
-            </w:rPr>
-            <w:fldChar w:fldCharType="separate"/>
-          </w:r>
-          <w:r>
-            <w:rPr>
-              <w:rStyle w:val="a9"/>
-              <w:noProof/>
-            </w:rPr>
-            <w:t>1．引言</w:t>
-          </w:r>
-          <w:r>
-            <w:rPr>
-              <w:noProof/>
-              <w:webHidden/>
-            </w:rPr>
-            <w:tab/>
-          </w:r>
-          <w:r>
-            <w:rPr>
-              <w:noProof/>
-              <w:webHidden/>
-            </w:rPr>
-            <w:fldChar w:fldCharType="begin"/>
-          </w:r>
-          <w:r>
-            <w:rPr>
-              <w:noProof/>
-              <w:webHidden/>
-            </w:rPr>
-            <w:instrText xml:space="preserve"> PAGEREF _Toc502905494 \h </w:instrText>
-          </w:r>
-          <w:r>
-            <w:rPr>
-              <w:noProof/>
-              <w:webHidden/>
-            </w:rPr>
-          </w:r>
-          <w:r>
-            <w:rPr>
-              <w:noProof/>
-              <w:webHidden/>
-            </w:rPr>
-            <w:fldChar w:fldCharType="separate"/>
-          </w:r>
-          <w:r>
-            <w:rPr>
-              <w:noProof/>
-              <w:webHidden/>
-            </w:rPr>
-            <w:t>3</w:t>
-          </w:r>
-          <w:r>
-            <w:rPr>
-              <w:noProof/>
-              <w:webHidden/>
-            </w:rPr>
-            <w:fldChar w:fldCharType="end"/>
-          </w:r>
-          <w:r>
-            <w:rPr>
-              <w:rStyle w:val="a9"/>
-              <w:noProof/>
-            </w:rPr>
-            <w:fldChar w:fldCharType="end"/>
-          </w:r>
+          <w:hyperlink w:anchor="_Toc502905494" w:history="1">
+            <w:r>
+              <w:rPr>
+                <w:rStyle w:val="a9"/>
+                <w:noProof/>
+              </w:rPr>
+              <w:t>1．引言</w:t>
+            </w:r>
+            <w:r>
+              <w:rPr>
+                <w:noProof/>
+                <w:webHidden/>
+              </w:rPr>
+              <w:tab/>
+            </w:r>
+            <w:r>
+              <w:rPr>
+                <w:noProof/>
+                <w:webHidden/>
+              </w:rPr>
+              <w:fldChar w:fldCharType="begin"/>
+            </w:r>
+            <w:r>
+              <w:rPr>
+                <w:noProof/>
+                <w:webHidden/>
+              </w:rPr>
+              <w:instrText xml:space="preserve"> PAGEREF _Toc502905494 \h </w:instrText>
+            </w:r>
+            <w:r>
+              <w:rPr>
+                <w:noProof/>
+                <w:webHidden/>
+              </w:rPr>
+            </w:r>
+            <w:r>
+              <w:rPr>
+                <w:noProof/>
+                <w:webHidden/>
+              </w:rPr>
+              <w:fldChar w:fldCharType="separate"/>
+            </w:r>
+            <w:r>
+              <w:rPr>
+                <w:noProof/>
+                <w:webHidden/>
+              </w:rPr>
+              <w:t>3</w:t>
+            </w:r>
+            <w:r>
+              <w:rPr>
+                <w:noProof/>
+                <w:webHidden/>
+              </w:rPr>
+              <w:fldChar w:fldCharType="end"/>
+            </w:r>
+          </w:hyperlink>
         </w:p>
         <w:p>
           <w:pPr>
@@ -1926,7 +1878,7 @@
         <w:pStyle w:val="2"/>
         <w:spacing w:line="360" w:lineRule="auto"/>
       </w:pPr>
-      <w:bookmarkStart w:id="3" w:name="_Toc502905494"/>
+      <w:bookmarkStart w:id="2" w:name="_Toc502905494"/>
       <w:r>
         <w:rPr>
           <w:rFonts w:hint="eastAsia"/>
@@ -1947,31 +1899,31 @@
       </w:r>
       <w:bookmarkEnd w:id="0"/>
       <w:bookmarkEnd w:id="1"/>
+      <w:bookmarkEnd w:id="2"/>
+    </w:p>
+    <w:p>
+      <w:pPr>
+        <w:pStyle w:val="3"/>
+        <w:spacing w:line="360" w:lineRule="auto"/>
+      </w:pPr>
+      <w:bookmarkStart w:id="3" w:name="_Toc467091714"/>
+      <w:bookmarkStart w:id="4" w:name="_Toc476050474"/>
+      <w:bookmarkStart w:id="5" w:name="_Toc502905495"/>
+      <w:r>
+        <w:rPr>
+          <w:rFonts w:hint="eastAsia"/>
+        </w:rPr>
+        <w:t>1.1</w:t>
+      </w:r>
+      <w:r>
+        <w:rPr>
+          <w:rFonts w:hint="eastAsia"/>
+        </w:rPr>
+        <w:t>编写目的</w:t>
+      </w:r>
       <w:bookmarkEnd w:id="3"/>
-    </w:p>
-    <w:p>
-      <w:pPr>
-        <w:pStyle w:val="3"/>
-        <w:spacing w:line="360" w:lineRule="auto"/>
-      </w:pPr>
-      <w:bookmarkStart w:id="4" w:name="_Toc467091714"/>
-      <w:bookmarkStart w:id="5" w:name="_Toc476050474"/>
-      <w:bookmarkStart w:id="6" w:name="_Toc502905495"/>
-      <w:r>
-        <w:rPr>
-          <w:rFonts w:hint="eastAsia"/>
-        </w:rPr>
-        <w:t>1.1</w:t>
-      </w:r>
-      <w:r>
-        <w:rPr>
-          <w:rFonts w:hint="eastAsia"/>
-        </w:rPr>
-        <w:t>编写目的</w:t>
-      </w:r>
       <w:bookmarkEnd w:id="4"/>
       <w:bookmarkEnd w:id="5"/>
-      <w:bookmarkEnd w:id="6"/>
     </w:p>
     <w:p>
       <w:pPr>
@@ -2099,9 +2051,9 @@
           <w:szCs w:val="44"/>
         </w:rPr>
       </w:pPr>
-      <w:bookmarkStart w:id="7" w:name="_Toc499217511"/>
-      <w:bookmarkStart w:id="8" w:name="_Toc499218308"/>
-      <w:bookmarkStart w:id="9" w:name="_Toc502905496"/>
+      <w:bookmarkStart w:id="6" w:name="_Toc499217511"/>
+      <w:bookmarkStart w:id="7" w:name="_Toc499218308"/>
+      <w:bookmarkStart w:id="8" w:name="_Toc502905496"/>
       <w:r>
         <w:rPr>
           <w:rFonts w:hint="eastAsia"/>
@@ -2114,9 +2066,9 @@
         </w:rPr>
         <w:t>背景</w:t>
       </w:r>
+      <w:bookmarkEnd w:id="6"/>
       <w:bookmarkEnd w:id="7"/>
       <w:bookmarkEnd w:id="8"/>
-      <w:bookmarkEnd w:id="9"/>
       <w:r>
         <w:t xml:space="preserve"> </w:t>
       </w:r>
@@ -2237,7 +2189,18 @@
           <w:sz w:val="24"/>
           <w:szCs w:val="23"/>
         </w:rPr>
-        <w:t>开发者：黄志豪、黄威豪、高亨利、骆家毅、胡哲、杨蕾、袁伟、李瞄；</w:t>
+        <w:t>开发者：</w:t>
+      </w:r>
+      <w:bookmarkStart w:id="9" w:name="_GoBack"/>
+      <w:bookmarkEnd w:id="9"/>
+      <w:r>
+        <w:rPr>
+          <w:rFonts w:ascii="宋体" w:eastAsia="宋体" w:hAnsi="Arial" w:cs="宋体" w:hint="eastAsia"/>
+          <w:kern w:val="0"/>
+          <w:sz w:val="24"/>
+          <w:szCs w:val="23"/>
+        </w:rPr>
+        <w:t>；</w:t>
       </w:r>
     </w:p>
     <w:p>
@@ -3285,7 +3248,7 @@
         <w:spacing w:line="360" w:lineRule="auto"/>
         <w:ind w:firstLine="435"/>
         <w:rPr>
-          <w:rFonts w:ascii="宋体" w:hAnsi="宋体" w:hint="eastAsia"/>
+          <w:rFonts w:ascii="宋体" w:hAnsi="宋体"/>
           <w:sz w:val="24"/>
         </w:rPr>
       </w:pPr>
@@ -9187,7 +9150,7 @@
             <w:noProof/>
             <w:lang w:val="zh-CN"/>
           </w:rPr>
-          <w:t>11</w:t>
+          <w:t>1</w:t>
         </w:r>
         <w:r>
           <w:fldChar w:fldCharType="end"/>
@@ -11742,7 +11705,7 @@
 </file>
 
 <file path=customXml/itemProps1.xml><?xml version="1.0" encoding="utf-8"?>
-<ds:datastoreItem xmlns:ds="http://schemas.openxmlformats.org/officeDocument/2006/customXml" ds:itemID="{E4BE7B50-936E-413C-9212-36E32667027C}">
+<ds:datastoreItem xmlns:ds="http://schemas.openxmlformats.org/officeDocument/2006/customXml" ds:itemID="{C03B50AF-4471-483F-8AA7-17638A822BAC}">
   <ds:schemaRefs>
     <ds:schemaRef ds:uri="http://schemas.openxmlformats.org/officeDocument/2006/bibliography"/>
   </ds:schemaRefs>
